--- a/法令ファイル/エネルギーの使用の合理化等に関する法律の規定に基づく立入検査をする職員の携帯する身分を示す証明書の様式を定める省令/エネルギーの使用の合理化等に関する法律の規定に基づく立入検査をする職員の携帯する身分を示す証明書の様式を定める省令（平成十二年運輸省・建設省令第十一号）.docx
+++ b/法令ファイル/エネルギーの使用の合理化等に関する法律の規定に基づく立入検査をする職員の携帯する身分を示す証明書の様式を定める省令/エネルギーの使用の合理化等に関する法律の規定に基づく立入検査をする職員の携帯する身分を示す証明書の様式を定める省令（平成十二年運輸省・建設省令第十一号）.docx
@@ -58,35 +58,23 @@
     </w:p>
     <w:p>
       <w:pPr>
-        <w:pStyle w:val="Heading6"/>
+        <w:pStyle w:val="ListBullet"/>
         <w:ind w:left="880"/>
       </w:pPr>
       <w:r>
         <w:t>一</w:t>
-      </w:r>
-    </w:p>
-    <w:p>
-      <w:pPr>
-        <w:ind w:left="880"/>
-      </w:pPr>
-      <w:r>
+        <w:br/>
         <w:t>エネルギーの使用の合理化に関する法律の規定に基づく立入検査をする職員の携帯する身分を示す証明書の様式を定める省令（昭和五十四年運輸省令第四十四号）</w:t>
       </w:r>
     </w:p>
     <w:p>
       <w:pPr>
-        <w:pStyle w:val="Heading6"/>
+        <w:pStyle w:val="ListBullet"/>
         <w:ind w:left="880"/>
       </w:pPr>
       <w:r>
         <w:t>二</w:t>
-      </w:r>
-    </w:p>
-    <w:p>
-      <w:pPr>
-        <w:ind w:left="880"/>
-      </w:pPr>
-      <w:r>
+        <w:br/>
         <w:t>エネルギーの使用の合理化に関する法律の規定に基づく立入検査をする職員の身分を示す証明書の様式を定める省令（平成五年建設省令第十七号）</w:t>
       </w:r>
     </w:p>
@@ -100,7 +88,7 @@
         <w:pStyle w:val="Heading1"/>
       </w:pPr>
       <w:r>
-        <w:t>附　則（平成一三年一二月二八日国土交通省令第一五六号）</w:t>
+        <w:t>附則（平成一三年一二月二八日国土交通省令第一五六号）</w:t>
       </w:r>
     </w:p>
     <w:p>
@@ -118,7 +106,7 @@
         <w:pStyle w:val="Heading1"/>
       </w:pPr>
       <w:r>
-        <w:t>附　則（平成一四年六月二八日国土交通省令第七九号）</w:t>
+        <w:t>附則（平成一四年六月二八日国土交通省令第七九号）</w:t>
       </w:r>
     </w:p>
     <w:p>
@@ -157,7 +145,7 @@
         <w:pStyle w:val="Heading1"/>
       </w:pPr>
       <w:r>
-        <w:t>附　則（平成一八年三月三〇日国土交通省令第二一号）</w:t>
+        <w:t>附則（平成一八年三月三〇日国土交通省令第二一号）</w:t>
       </w:r>
     </w:p>
     <w:p>
@@ -175,7 +163,7 @@
         <w:pStyle w:val="Heading1"/>
       </w:pPr>
       <w:r>
-        <w:t>附　則（平成二一年二月一九日国土交通省令第二号）</w:t>
+        <w:t>附則（平成二一年二月一九日国土交通省令第二号）</w:t>
       </w:r>
     </w:p>
     <w:p>
@@ -193,7 +181,7 @@
         <w:pStyle w:val="Heading1"/>
       </w:pPr>
       <w:r>
-        <w:t>附　則（平成二一年七月一〇日国土交通省令第四七号）</w:t>
+        <w:t>附則（平成二一年七月一〇日国土交通省令第四七号）</w:t>
       </w:r>
     </w:p>
     <w:p>
@@ -219,7 +207,7 @@
         <w:pStyle w:val="Heading1"/>
       </w:pPr>
       <w:r>
-        <w:t>附　則（平成二六年一月一七日国土交通省令第三号）</w:t>
+        <w:t>附則（平成二六年一月一七日国土交通省令第三号）</w:t>
       </w:r>
     </w:p>
     <w:p>
@@ -245,7 +233,7 @@
         <w:pStyle w:val="Heading1"/>
       </w:pPr>
       <w:r>
-        <w:t>附　則（平成二八年一一月三〇日国土交通省令第八〇号）</w:t>
+        <w:t>附則（平成二八年一一月三〇日国土交通省令第八〇号）</w:t>
       </w:r>
     </w:p>
     <w:p>
@@ -273,7 +261,7 @@
     </w:pPr>
     <w:r>
       <w:tab/>
-      <w:t>WeGov v0.1 - FTS141</w:t>
+      <w:t>WeGov v0.2 - FTS141</w:t>
     </w:r>
   </w:p>
 </w:ftr>
